--- a/Module 1/Bai_3_/Bai_tap/Bai_tap_1_Diem_trung_binh_mon.docx
+++ b/Module 1/Bai_3_/Bai_tap/Bai_tap_1_Diem_trung_binh_mon.docx
@@ -63,13 +63,13 @@
         <mc:AlternateContent>
           <mc:Choice Requires="wps">
             <w:drawing>
-              <wp:anchor distT="0" distB="0" distL="114300" distR="114300" simplePos="0" relativeHeight="251660288" behindDoc="0" locked="0" layoutInCell="1" allowOverlap="1" wp14:anchorId="21766922" wp14:editId="33DD6B45">
+              <wp:anchor distT="0" distB="0" distL="114300" distR="114300" simplePos="0" relativeHeight="251680768" behindDoc="0" locked="0" layoutInCell="1" allowOverlap="1" wp14:anchorId="5FB66BEF" wp14:editId="5240D417">
                 <wp:simplePos x="0" y="0"/>
                 <wp:positionH relativeFrom="column">
-                  <wp:posOffset>2438400</wp:posOffset>
+                  <wp:posOffset>2438217</wp:posOffset>
                 </wp:positionH>
                 <wp:positionV relativeFrom="paragraph">
-                  <wp:posOffset>203200</wp:posOffset>
+                  <wp:posOffset>152147</wp:posOffset>
                 </wp:positionV>
                 <wp:extent cx="914400" cy="342900"/>
                 <wp:effectExtent l="0" t="0" r="19050" b="19050"/>
@@ -123,11 +123,11 @@
           </mc:Choice>
           <mc:Fallback>
             <w:pict>
-              <v:shapetype w14:anchorId="21766922" id="_x0000_t202" coordsize="21600,21600" o:spt="202" path="m,l,21600r21600,l21600,xe">
+              <v:shapetype w14:anchorId="5FB66BEF" id="_x0000_t202" coordsize="21600,21600" o:spt="202" path="m,l,21600r21600,l21600,xe">
                 <v:stroke joinstyle="miter"/>
                 <v:path gradientshapeok="t" o:connecttype="rect"/>
               </v:shapetype>
-              <v:shape id="Text Box 2" o:spid="_x0000_s1026" type="#_x0000_t202" style="position:absolute;left:0;text-align:left;margin-left:192pt;margin-top:16pt;width:1in;height:27pt;z-index:251660288;visibility:visible;mso-wrap-style:square;mso-wrap-distance-left:9pt;mso-wrap-distance-top:0;mso-wrap-distance-right:9pt;mso-wrap-distance-bottom:0;mso-position-horizontal:absolute;mso-position-horizontal-relative:text;mso-position-vertical:absolute;mso-position-vertical-relative:text;v-text-anchor:top" o:gfxdata="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" fillcolor="white [3201]" strokecolor="white [3212]" strokeweight=".5pt">
+              <v:shape id="Text Box 2" o:spid="_x0000_s1026" type="#_x0000_t202" style="position:absolute;left:0;text-align:left;margin-left:192pt;margin-top:12pt;width:1in;height:27pt;z-index:251680768;visibility:visible;mso-wrap-style:square;mso-wrap-distance-left:9pt;mso-wrap-distance-top:0;mso-wrap-distance-right:9pt;mso-wrap-distance-bottom:0;mso-position-horizontal:absolute;mso-position-horizontal-relative:text;mso-position-vertical:absolute;mso-position-vertical-relative:text;v-text-anchor:top" o:gfxdata="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" fillcolor="white [3201]" strokecolor="white [3212]" strokeweight=".5pt">
                 <v:textbox>
                   <w:txbxContent>
                     <w:p>
@@ -152,18 +152,18 @@
         <mc:AlternateContent>
           <mc:Choice Requires="wps">
             <w:drawing>
-              <wp:anchor distT="0" distB="0" distL="114300" distR="114300" simplePos="0" relativeHeight="251659264" behindDoc="0" locked="0" layoutInCell="1" allowOverlap="1" wp14:anchorId="778035C0" wp14:editId="506906EA">
+              <wp:anchor distT="0" distB="0" distL="114300" distR="114300" simplePos="0" relativeHeight="251678720" behindDoc="0" locked="0" layoutInCell="1" allowOverlap="1" wp14:anchorId="5A781961" wp14:editId="41C548D5">
                 <wp:simplePos x="0" y="0"/>
                 <wp:positionH relativeFrom="column">
-                  <wp:posOffset>2286000</wp:posOffset>
+                  <wp:posOffset>2136323</wp:posOffset>
                 </wp:positionH>
                 <wp:positionV relativeFrom="paragraph">
-                  <wp:posOffset>85090</wp:posOffset>
+                  <wp:posOffset>38101</wp:posOffset>
                 </wp:positionV>
-                <wp:extent cx="1218565" cy="574675"/>
-                <wp:effectExtent l="0" t="0" r="19685" b="15875"/>
+                <wp:extent cx="1524728" cy="624154"/>
+                <wp:effectExtent l="0" t="0" r="18415" b="24130"/>
                 <wp:wrapNone/>
-                <wp:docPr id="1" name="Rectangle: Rounded Corners 1"/>
+                <wp:docPr id="12" name="Oval 12"/>
                 <wp:cNvGraphicFramePr/>
                 <a:graphic xmlns:a="http://schemas.openxmlformats.org/drawingml/2006/main">
                   <a:graphicData uri="http://schemas.microsoft.com/office/word/2010/wordprocessingShape">
@@ -172,9 +172,9 @@
                       <wps:spPr>
                         <a:xfrm>
                           <a:off x="0" y="0"/>
-                          <a:ext cx="1218565" cy="574675"/>
+                          <a:ext cx="1524728" cy="624154"/>
                         </a:xfrm>
-                        <a:prstGeom prst="roundRect">
+                        <a:prstGeom prst="ellipse">
                           <a:avLst/>
                         </a:prstGeom>
                         <a:ln w="19050"/>
@@ -202,9 +202,6 @@
                     </wps:wsp>
                   </a:graphicData>
                 </a:graphic>
-                <wp14:sizeRelH relativeFrom="margin">
-                  <wp14:pctWidth>0</wp14:pctWidth>
-                </wp14:sizeRelH>
                 <wp14:sizeRelV relativeFrom="margin">
                   <wp14:pctHeight>0</wp14:pctHeight>
                 </wp14:sizeRelV>
@@ -213,9 +210,9 @@
           </mc:Choice>
           <mc:Fallback>
             <w:pict>
-              <v:roundrect w14:anchorId="4E69C38D" id="Rectangle: Rounded Corners 1" o:spid="_x0000_s1026" style="position:absolute;margin-left:180pt;margin-top:6.7pt;width:95.95pt;height:45.25pt;z-index:251659264;visibility:visible;mso-wrap-style:square;mso-width-percent:0;mso-height-percent:0;mso-wrap-distance-left:9pt;mso-wrap-distance-top:0;mso-wrap-distance-right:9pt;mso-wrap-distance-bottom:0;mso-position-horizontal:absolute;mso-position-horizontal-relative:text;mso-position-vertical:absolute;mso-position-vertical-relative:text;mso-width-percent:0;mso-height-percent:0;mso-width-relative:margin;mso-height-relative:margin;v-text-anchor:middle" arcsize="10923f" o:gfxdata="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" fillcolor="white [3201]" strokecolor="black [3200]" strokeweight="1.5pt">
+              <v:oval w14:anchorId="0AFF3004" id="Oval 12" o:spid="_x0000_s1026" style="position:absolute;margin-left:168.2pt;margin-top:3pt;width:120.05pt;height:49.15pt;z-index:251678720;visibility:visible;mso-wrap-style:square;mso-height-percent:0;mso-wrap-distance-left:9pt;mso-wrap-distance-top:0;mso-wrap-distance-right:9pt;mso-wrap-distance-bottom:0;mso-position-horizontal:absolute;mso-position-horizontal-relative:text;mso-position-vertical:absolute;mso-position-vertical-relative:text;mso-height-percent:0;mso-height-relative:margin;v-text-anchor:middle" o:gfxdata="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" fillcolor="white [3201]" strokecolor="black [3200]" strokeweight="1.5pt">
                 <v:stroke joinstyle="miter"/>
-              </v:roundrect>
+              </v:oval>
             </w:pict>
           </mc:Fallback>
         </mc:AlternateContent>
@@ -234,6 +231,163 @@
       <w:pPr>
         <w:ind w:firstLine="480"/>
       </w:pPr>
+      <w:r>
+        <w:rPr>
+          <w:noProof/>
+        </w:rPr>
+        <mc:AlternateContent>
+          <mc:Choice Requires="wps">
+            <w:drawing>
+              <wp:anchor distT="0" distB="0" distL="114300" distR="114300" simplePos="0" relativeHeight="251682816" behindDoc="0" locked="0" layoutInCell="1" allowOverlap="1" wp14:anchorId="38EC1ABD" wp14:editId="68DED97F">
+                <wp:simplePos x="0" y="0"/>
+                <wp:positionH relativeFrom="column">
+                  <wp:posOffset>2130713</wp:posOffset>
+                </wp:positionH>
+                <wp:positionV relativeFrom="paragraph">
+                  <wp:posOffset>3412837</wp:posOffset>
+                </wp:positionV>
+                <wp:extent cx="1524635" cy="564803"/>
+                <wp:effectExtent l="0" t="0" r="18415" b="26035"/>
+                <wp:wrapNone/>
+                <wp:docPr id="1" name="Oval 1"/>
+                <wp:cNvGraphicFramePr/>
+                <a:graphic xmlns:a="http://schemas.openxmlformats.org/drawingml/2006/main">
+                  <a:graphicData uri="http://schemas.microsoft.com/office/word/2010/wordprocessingShape">
+                    <wps:wsp>
+                      <wps:cNvSpPr/>
+                      <wps:spPr>
+                        <a:xfrm>
+                          <a:off x="0" y="0"/>
+                          <a:ext cx="1524635" cy="564803"/>
+                        </a:xfrm>
+                        <a:prstGeom prst="ellipse">
+                          <a:avLst/>
+                        </a:prstGeom>
+                        <a:ln w="19050"/>
+                      </wps:spPr>
+                      <wps:style>
+                        <a:lnRef idx="2">
+                          <a:schemeClr val="dk1"/>
+                        </a:lnRef>
+                        <a:fillRef idx="1">
+                          <a:schemeClr val="lt1"/>
+                        </a:fillRef>
+                        <a:effectRef idx="0">
+                          <a:schemeClr val="dk1"/>
+                        </a:effectRef>
+                        <a:fontRef idx="minor">
+                          <a:schemeClr val="dk1"/>
+                        </a:fontRef>
+                      </wps:style>
+                      <wps:bodyPr rot="0" spcFirstLastPara="0" vertOverflow="overflow" horzOverflow="overflow" vert="horz" wrap="square" lIns="91440" tIns="45720" rIns="91440" bIns="45720" numCol="1" spcCol="0" rtlCol="0" fromWordArt="0" anchor="ctr" anchorCtr="0" forceAA="0" compatLnSpc="1">
+                        <a:prstTxWarp prst="textNoShape">
+                          <a:avLst/>
+                        </a:prstTxWarp>
+                        <a:noAutofit/>
+                      </wps:bodyPr>
+                    </wps:wsp>
+                  </a:graphicData>
+                </a:graphic>
+                <wp14:sizeRelV relativeFrom="margin">
+                  <wp14:pctHeight>0</wp14:pctHeight>
+                </wp14:sizeRelV>
+              </wp:anchor>
+            </w:drawing>
+          </mc:Choice>
+          <mc:Fallback>
+            <w:pict>
+              <v:oval w14:anchorId="72A48C31" id="Oval 1" o:spid="_x0000_s1026" style="position:absolute;margin-left:167.75pt;margin-top:268.75pt;width:120.05pt;height:44.45pt;z-index:251682816;visibility:visible;mso-wrap-style:square;mso-height-percent:0;mso-wrap-distance-left:9pt;mso-wrap-distance-top:0;mso-wrap-distance-right:9pt;mso-wrap-distance-bottom:0;mso-position-horizontal:absolute;mso-position-horizontal-relative:text;mso-position-vertical:absolute;mso-position-vertical-relative:text;mso-height-percent:0;mso-height-relative:margin;v-text-anchor:middle" o:gfxdata="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" fillcolor="white [3201]" strokecolor="black [3200]" strokeweight="1.5pt">
+                <v:stroke joinstyle="miter"/>
+              </v:oval>
+            </w:pict>
+          </mc:Fallback>
+        </mc:AlternateContent>
+      </w:r>
+      <w:r>
+        <w:rPr>
+          <w:noProof/>
+        </w:rPr>
+        <mc:AlternateContent>
+          <mc:Choice Requires="wps">
+            <w:drawing>
+              <wp:anchor distT="0" distB="0" distL="114300" distR="114300" simplePos="0" relativeHeight="251684864" behindDoc="0" locked="0" layoutInCell="1" allowOverlap="1" wp14:anchorId="64B2A0E6" wp14:editId="08675B1E">
+                <wp:simplePos x="0" y="0"/>
+                <wp:positionH relativeFrom="column">
+                  <wp:posOffset>2438400</wp:posOffset>
+                </wp:positionH>
+                <wp:positionV relativeFrom="paragraph">
+                  <wp:posOffset>3517951</wp:posOffset>
+                </wp:positionV>
+                <wp:extent cx="914400" cy="342900"/>
+                <wp:effectExtent l="0" t="0" r="19050" b="19050"/>
+                <wp:wrapNone/>
+                <wp:docPr id="10" name="Text Box 10"/>
+                <wp:cNvGraphicFramePr/>
+                <a:graphic xmlns:a="http://schemas.openxmlformats.org/drawingml/2006/main">
+                  <a:graphicData uri="http://schemas.microsoft.com/office/word/2010/wordprocessingShape">
+                    <wps:wsp>
+                      <wps:cNvSpPr txBox="1"/>
+                      <wps:spPr>
+                        <a:xfrm>
+                          <a:off x="0" y="0"/>
+                          <a:ext cx="914400" cy="342900"/>
+                        </a:xfrm>
+                        <a:prstGeom prst="rect">
+                          <a:avLst/>
+                        </a:prstGeom>
+                        <a:solidFill>
+                          <a:schemeClr val="lt1"/>
+                        </a:solidFill>
+                        <a:ln w="6350">
+                          <a:solidFill>
+                            <a:schemeClr val="bg1"/>
+                          </a:solidFill>
+                        </a:ln>
+                      </wps:spPr>
+                      <wps:txbx>
+                        <w:txbxContent>
+                          <w:p>
+                            <w:pPr>
+                              <w:jc w:val="center"/>
+                            </w:pPr>
+                            <w:r>
+                              <w:t>End</w:t>
+                            </w:r>
+                          </w:p>
+                        </w:txbxContent>
+                      </wps:txbx>
+                      <wps:bodyPr rot="0" spcFirstLastPara="0" vertOverflow="overflow" horzOverflow="overflow" vert="horz" wrap="square" lIns="91440" tIns="45720" rIns="91440" bIns="45720" numCol="1" spcCol="0" rtlCol="0" fromWordArt="0" anchor="t" anchorCtr="0" forceAA="0" compatLnSpc="1">
+                        <a:prstTxWarp prst="textNoShape">
+                          <a:avLst/>
+                        </a:prstTxWarp>
+                        <a:noAutofit/>
+                      </wps:bodyPr>
+                    </wps:wsp>
+                  </a:graphicData>
+                </a:graphic>
+              </wp:anchor>
+            </w:drawing>
+          </mc:Choice>
+          <mc:Fallback>
+            <w:pict>
+              <v:shape w14:anchorId="64B2A0E6" id="Text Box 10" o:spid="_x0000_s1027" type="#_x0000_t202" style="position:absolute;left:0;text-align:left;margin-left:192pt;margin-top:277pt;width:1in;height:27pt;z-index:251684864;visibility:visible;mso-wrap-style:square;mso-wrap-distance-left:9pt;mso-wrap-distance-top:0;mso-wrap-distance-right:9pt;mso-wrap-distance-bottom:0;mso-position-horizontal:absolute;mso-position-horizontal-relative:text;mso-position-vertical:absolute;mso-position-vertical-relative:text;v-text-anchor:top" o:gfxdata="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" fillcolor="white [3201]" strokecolor="white [3212]" strokeweight=".5pt">
+                <v:textbox>
+                  <w:txbxContent>
+                    <w:p>
+                      <w:pPr>
+                        <w:jc w:val="center"/>
+                      </w:pPr>
+                      <w:r>
+                        <w:t>End</w:t>
+                      </w:r>
+                    </w:p>
+                  </w:txbxContent>
+                </v:textbox>
+              </v:shape>
+            </w:pict>
+          </mc:Fallback>
+        </mc:AlternateContent>
+      </w:r>
       <w:r>
         <w:rPr>
           <w:noProof/>
@@ -732,167 +886,7 @@
         <mc:AlternateContent>
           <mc:Choice Requires="wps">
             <w:drawing>
-              <wp:anchor distT="0" distB="0" distL="114300" distR="114300" simplePos="0" relativeHeight="251671552" behindDoc="0" locked="0" layoutInCell="1" allowOverlap="1" wp14:anchorId="1EF6D511" wp14:editId="54D2E33D">
-                <wp:simplePos x="0" y="0"/>
-                <wp:positionH relativeFrom="column">
-                  <wp:posOffset>2276475</wp:posOffset>
-                </wp:positionH>
-                <wp:positionV relativeFrom="paragraph">
-                  <wp:posOffset>3405505</wp:posOffset>
-                </wp:positionV>
-                <wp:extent cx="1218565" cy="574675"/>
-                <wp:effectExtent l="0" t="0" r="19685" b="15875"/>
-                <wp:wrapNone/>
-                <wp:docPr id="9" name="Rectangle: Rounded Corners 9"/>
-                <wp:cNvGraphicFramePr/>
-                <a:graphic xmlns:a="http://schemas.openxmlformats.org/drawingml/2006/main">
-                  <a:graphicData uri="http://schemas.microsoft.com/office/word/2010/wordprocessingShape">
-                    <wps:wsp>
-                      <wps:cNvSpPr/>
-                      <wps:spPr>
-                        <a:xfrm>
-                          <a:off x="0" y="0"/>
-                          <a:ext cx="1218565" cy="574675"/>
-                        </a:xfrm>
-                        <a:prstGeom prst="roundRect">
-                          <a:avLst/>
-                        </a:prstGeom>
-                        <a:ln w="19050"/>
-                      </wps:spPr>
-                      <wps:style>
-                        <a:lnRef idx="2">
-                          <a:schemeClr val="dk1"/>
-                        </a:lnRef>
-                        <a:fillRef idx="1">
-                          <a:schemeClr val="lt1"/>
-                        </a:fillRef>
-                        <a:effectRef idx="0">
-                          <a:schemeClr val="dk1"/>
-                        </a:effectRef>
-                        <a:fontRef idx="minor">
-                          <a:schemeClr val="dk1"/>
-                        </a:fontRef>
-                      </wps:style>
-                      <wps:bodyPr rot="0" spcFirstLastPara="0" vertOverflow="overflow" horzOverflow="overflow" vert="horz" wrap="square" lIns="91440" tIns="45720" rIns="91440" bIns="45720" numCol="1" spcCol="0" rtlCol="0" fromWordArt="0" anchor="ctr" anchorCtr="0" forceAA="0" compatLnSpc="1">
-                        <a:prstTxWarp prst="textNoShape">
-                          <a:avLst/>
-                        </a:prstTxWarp>
-                        <a:noAutofit/>
-                      </wps:bodyPr>
-                    </wps:wsp>
-                  </a:graphicData>
-                </a:graphic>
-                <wp14:sizeRelH relativeFrom="margin">
-                  <wp14:pctWidth>0</wp14:pctWidth>
-                </wp14:sizeRelH>
-                <wp14:sizeRelV relativeFrom="margin">
-                  <wp14:pctHeight>0</wp14:pctHeight>
-                </wp14:sizeRelV>
-              </wp:anchor>
-            </w:drawing>
-          </mc:Choice>
-          <mc:Fallback>
-            <w:pict>
-              <v:roundrect w14:anchorId="302513DE" id="Rectangle: Rounded Corners 9" o:spid="_x0000_s1026" style="position:absolute;margin-left:179.25pt;margin-top:268.15pt;width:95.95pt;height:45.25pt;z-index:251671552;visibility:visible;mso-wrap-style:square;mso-width-percent:0;mso-height-percent:0;mso-wrap-distance-left:9pt;mso-wrap-distance-top:0;mso-wrap-distance-right:9pt;mso-wrap-distance-bottom:0;mso-position-horizontal:absolute;mso-position-horizontal-relative:text;mso-position-vertical:absolute;mso-position-vertical-relative:text;mso-width-percent:0;mso-height-percent:0;mso-width-relative:margin;mso-height-relative:margin;v-text-anchor:middle" arcsize="10923f" o:gfxdata="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" fillcolor="white [3201]" strokecolor="black [3200]" strokeweight="1.5pt">
-                <v:stroke joinstyle="miter"/>
-              </v:roundrect>
-            </w:pict>
-          </mc:Fallback>
-        </mc:AlternateContent>
-      </w:r>
-      <w:r>
-        <w:rPr>
-          <w:noProof/>
-        </w:rPr>
-        <mc:AlternateContent>
-          <mc:Choice Requires="wps">
-            <w:drawing>
-              <wp:anchor distT="0" distB="0" distL="114300" distR="114300" simplePos="0" relativeHeight="251672576" behindDoc="0" locked="0" layoutInCell="1" allowOverlap="1" wp14:anchorId="2B2040EF" wp14:editId="39646E8E">
-                <wp:simplePos x="0" y="0"/>
-                <wp:positionH relativeFrom="column">
-                  <wp:posOffset>2428875</wp:posOffset>
-                </wp:positionH>
-                <wp:positionV relativeFrom="paragraph">
-                  <wp:posOffset>3523615</wp:posOffset>
-                </wp:positionV>
-                <wp:extent cx="914400" cy="342900"/>
-                <wp:effectExtent l="0" t="0" r="19050" b="19050"/>
-                <wp:wrapNone/>
-                <wp:docPr id="10" name="Text Box 10"/>
-                <wp:cNvGraphicFramePr/>
-                <a:graphic xmlns:a="http://schemas.openxmlformats.org/drawingml/2006/main">
-                  <a:graphicData uri="http://schemas.microsoft.com/office/word/2010/wordprocessingShape">
-                    <wps:wsp>
-                      <wps:cNvSpPr txBox="1"/>
-                      <wps:spPr>
-                        <a:xfrm>
-                          <a:off x="0" y="0"/>
-                          <a:ext cx="914400" cy="342900"/>
-                        </a:xfrm>
-                        <a:prstGeom prst="rect">
-                          <a:avLst/>
-                        </a:prstGeom>
-                        <a:solidFill>
-                          <a:schemeClr val="lt1"/>
-                        </a:solidFill>
-                        <a:ln w="6350">
-                          <a:solidFill>
-                            <a:schemeClr val="bg1"/>
-                          </a:solidFill>
-                        </a:ln>
-                      </wps:spPr>
-                      <wps:txbx>
-                        <w:txbxContent>
-                          <w:p>
-                            <w:pPr>
-                              <w:jc w:val="center"/>
-                            </w:pPr>
-                            <w:r>
-                              <w:t>End</w:t>
-                            </w:r>
-                          </w:p>
-                        </w:txbxContent>
-                      </wps:txbx>
-                      <wps:bodyPr rot="0" spcFirstLastPara="0" vertOverflow="overflow" horzOverflow="overflow" vert="horz" wrap="square" lIns="91440" tIns="45720" rIns="91440" bIns="45720" numCol="1" spcCol="0" rtlCol="0" fromWordArt="0" anchor="t" anchorCtr="0" forceAA="0" compatLnSpc="1">
-                        <a:prstTxWarp prst="textNoShape">
-                          <a:avLst/>
-                        </a:prstTxWarp>
-                        <a:noAutofit/>
-                      </wps:bodyPr>
-                    </wps:wsp>
-                  </a:graphicData>
-                </a:graphic>
-              </wp:anchor>
-            </w:drawing>
-          </mc:Choice>
-          <mc:Fallback>
-            <w:pict>
-              <v:shape w14:anchorId="2B2040EF" id="Text Box 10" o:spid="_x0000_s1029" type="#_x0000_t202" style="position:absolute;left:0;text-align:left;margin-left:191.25pt;margin-top:277.45pt;width:1in;height:27pt;z-index:251672576;visibility:visible;mso-wrap-style:square;mso-wrap-distance-left:9pt;mso-wrap-distance-top:0;mso-wrap-distance-right:9pt;mso-wrap-distance-bottom:0;mso-position-horizontal:absolute;mso-position-horizontal-relative:text;mso-position-vertical:absolute;mso-position-vertical-relative:text;v-text-anchor:top" o:gfxdata="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" fillcolor="white [3201]" strokecolor="white [3212]" strokeweight=".5pt">
-                <v:textbox>
-                  <w:txbxContent>
-                    <w:p>
-                      <w:pPr>
-                        <w:jc w:val="center"/>
-                      </w:pPr>
-                      <w:r>
-                        <w:t>End</w:t>
-                      </w:r>
-                    </w:p>
-                  </w:txbxContent>
-                </v:textbox>
-              </v:shape>
-            </w:pict>
-          </mc:Fallback>
-        </mc:AlternateContent>
-      </w:r>
-      <w:r>
-        <w:rPr>
-          <w:noProof/>
-        </w:rPr>
-        <mc:AlternateContent>
-          <mc:Choice Requires="wps">
-            <w:drawing>
-              <wp:anchor distT="0" distB="0" distL="114300" distR="114300" simplePos="0" relativeHeight="251675648" behindDoc="0" locked="0" layoutInCell="1" allowOverlap="1" wp14:anchorId="034B38E1" wp14:editId="5CF21DCB">
+              <wp:anchor distT="0" distB="0" distL="114300" distR="114300" simplePos="0" relativeHeight="251675648" behindDoc="0" locked="0" layoutInCell="1" allowOverlap="1" wp14:anchorId="034B38E1" wp14:editId="36236179">
                 <wp:simplePos x="0" y="0"/>
                 <wp:positionH relativeFrom="column">
                   <wp:posOffset>2896753</wp:posOffset>
@@ -944,7 +938,11 @@
           </mc:Choice>
           <mc:Fallback>
             <w:pict>
-              <v:shape w14:anchorId="4A588362" id="Straight Arrow Connector 13" o:spid="_x0000_s1026" type="#_x0000_t32" style="position:absolute;margin-left:228.1pt;margin-top:174pt;width:0;height:31.2pt;z-index:251675648;visibility:visible;mso-wrap-style:square;mso-wrap-distance-left:9pt;mso-wrap-distance-top:0;mso-wrap-distance-right:9pt;mso-wrap-distance-bottom:0;mso-position-horizontal:absolute;mso-position-horizontal-relative:text;mso-position-vertical:absolute;mso-position-vertical-relative:text" o:gfxdata="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" strokecolor="black [3200]" strokeweight="1pt">
+              <v:shapetype w14:anchorId="3B4EC849" id="_x0000_t32" coordsize="21600,21600" o:spt="32" o:oned="t" path="m,l21600,21600e" filled="f">
+                <v:path arrowok="t" fillok="f" o:connecttype="none"/>
+                <o:lock v:ext="edit" shapetype="t"/>
+              </v:shapetype>
+              <v:shape id="Straight Arrow Connector 13" o:spid="_x0000_s1026" type="#_x0000_t32" style="position:absolute;margin-left:228.1pt;margin-top:174pt;width:0;height:31.2pt;z-index:251675648;visibility:visible;mso-wrap-style:square;mso-wrap-distance-left:9pt;mso-wrap-distance-top:0;mso-wrap-distance-right:9pt;mso-wrap-distance-bottom:0;mso-position-horizontal:absolute;mso-position-horizontal-relative:text;mso-position-vertical:absolute;mso-position-vertical-relative:text" o:gfxdata="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" strokecolor="black [3200]" strokeweight="1pt">
                 <v:stroke endarrow="classic" joinstyle="miter"/>
               </v:shape>
             </w:pict>
